--- a/JUnitTestingLabWorksheet_2014.docx
+++ b/JUnitTestingLabWorksheet_2014.docx
@@ -50,7 +50,7 @@
           <w:b/>
           <w:sz w:val="28"/>
         </w:rPr>
-        <w:t>Name: ____________________</w:t>
+        <w:t xml:space="preserve">Name: </w:t>
       </w:r>
       <w:r>
         <w:rPr>
@@ -58,33 +58,65 @@
           <w:b/>
           <w:sz w:val="28"/>
         </w:rPr>
+        <w:t>Alex Ng</w:t>
+      </w:r>
+      <w:r>
+        <w:rPr>
+          <w:rFonts w:ascii="Times New Roman" w:hAnsi="Times New Roman" w:cs="Times New Roman"/>
+          <w:b/>
+          <w:sz w:val="28"/>
+        </w:rPr>
+        <w:t>____________________</w:t>
+      </w:r>
+      <w:r>
+        <w:rPr>
+          <w:rFonts w:ascii="Times New Roman" w:hAnsi="Times New Roman" w:cs="Times New Roman"/>
+          <w:b/>
+          <w:sz w:val="28"/>
+        </w:rPr>
         <w:tab/>
-        <w:t>Period: _____</w:t>
-      </w:r>
-    </w:p>
-    <w:p>
-      <w:pPr>
+        <w:t>Period: _</w:t>
+      </w:r>
+      <w:r>
         <w:rPr>
           <w:rFonts w:ascii="Times New Roman" w:hAnsi="Times New Roman" w:cs="Times New Roman"/>
           <w:b/>
           <w:sz w:val="28"/>
         </w:rPr>
-      </w:pPr>
-    </w:p>
-    <w:p>
-      <w:pPr>
+        <w:t>6</w:t>
+      </w:r>
+      <w:r>
         <w:rPr>
           <w:rFonts w:ascii="Times New Roman" w:hAnsi="Times New Roman" w:cs="Times New Roman"/>
           <w:b/>
           <w:sz w:val="28"/>
         </w:rPr>
-      </w:pPr>
-      <w:r>
+        <w:t>____</w:t>
+      </w:r>
+    </w:p>
+    <w:p>
+      <w:pPr>
         <w:rPr>
           <w:rFonts w:ascii="Times New Roman" w:hAnsi="Times New Roman" w:cs="Times New Roman"/>
           <w:b/>
           <w:sz w:val="28"/>
         </w:rPr>
+      </w:pPr>
+    </w:p>
+    <w:p>
+      <w:pPr>
+        <w:rPr>
+          <w:rFonts w:ascii="Times New Roman" w:hAnsi="Times New Roman" w:cs="Times New Roman"/>
+          <w:b/>
+          <w:sz w:val="28"/>
+        </w:rPr>
+      </w:pPr>
+      <w:r>
+        <w:rPr>
+          <w:rFonts w:ascii="Times New Roman" w:hAnsi="Times New Roman" w:cs="Times New Roman"/>
+          <w:b/>
+          <w:sz w:val="28"/>
+        </w:rPr>
         <w:t>Test for mystery1</w:t>
       </w:r>
       <w:r>
@@ -184,6 +216,47 @@
           <w:sz w:val="24"/>
         </w:rPr>
       </w:pPr>
+      <w:proofErr w:type="spellStart"/>
+      <w:proofErr w:type="gramStart"/>
+      <w:r>
+        <w:rPr>
+          <w:rFonts w:ascii="Times New Roman" w:hAnsi="Times New Roman" w:cs="Times New Roman"/>
+          <w:sz w:val="24"/>
+        </w:rPr>
+        <w:t>Int</w:t>
+      </w:r>
+      <w:proofErr w:type="spellEnd"/>
+      <w:r>
+        <w:rPr>
+          <w:rFonts w:ascii="Times New Roman" w:hAnsi="Times New Roman" w:cs="Times New Roman"/>
+          <w:sz w:val="24"/>
+        </w:rPr>
+        <w:t xml:space="preserve"> parameters.</w:t>
+      </w:r>
+      <w:proofErr w:type="gramEnd"/>
+      <w:r>
+        <w:rPr>
+          <w:rFonts w:ascii="Times New Roman" w:hAnsi="Times New Roman" w:cs="Times New Roman"/>
+          <w:sz w:val="24"/>
+        </w:rPr>
+        <w:t xml:space="preserve"> </w:t>
+      </w:r>
+      <w:proofErr w:type="spellStart"/>
+      <w:r>
+        <w:rPr>
+          <w:rFonts w:ascii="Times New Roman" w:hAnsi="Times New Roman" w:cs="Times New Roman"/>
+          <w:sz w:val="24"/>
+        </w:rPr>
+        <w:t>Int</w:t>
+      </w:r>
+      <w:proofErr w:type="spellEnd"/>
+      <w:r>
+        <w:rPr>
+          <w:rFonts w:ascii="Times New Roman" w:hAnsi="Times New Roman" w:cs="Times New Roman"/>
+          <w:sz w:val="24"/>
+        </w:rPr>
+        <w:t xml:space="preserve"> return type.</w:t>
+      </w:r>
     </w:p>
     <w:p>
       <w:pPr>
@@ -241,6 +314,15 @@
           <w:sz w:val="24"/>
         </w:rPr>
       </w:pPr>
+      <w:proofErr w:type="gramStart"/>
+      <w:r>
+        <w:rPr>
+          <w:rFonts w:ascii="Times New Roman" w:hAnsi="Times New Roman" w:cs="Times New Roman"/>
+          <w:sz w:val="24"/>
+        </w:rPr>
+        <w:t>Returns greatest common divisor.</w:t>
+      </w:r>
+      <w:proofErr w:type="gramEnd"/>
     </w:p>
     <w:p>
       <w:pPr>
@@ -282,6 +364,43 @@
           <w:sz w:val="24"/>
         </w:rPr>
       </w:pPr>
+      <w:r>
+        <w:rPr>
+          <w:rFonts w:ascii="Times New Roman" w:hAnsi="Times New Roman" w:cs="Times New Roman"/>
+          <w:sz w:val="24"/>
+        </w:rPr>
+        <w:t xml:space="preserve">Need object to run method which will be tested to see if it works. </w:t>
+      </w:r>
+      <w:r>
+        <w:rPr>
+          <w:rFonts w:ascii="Times New Roman" w:hAnsi="Times New Roman" w:cs="Times New Roman"/>
+          <w:sz w:val="24"/>
+        </w:rPr>
+        <w:t xml:space="preserve">   </w:t>
+      </w:r>
+      <w:r>
+        <w:rPr>
+          <w:rFonts w:ascii="Times New Roman" w:hAnsi="Times New Roman" w:cs="Times New Roman"/>
+          <w:sz w:val="24"/>
+        </w:rPr>
+        <w:t xml:space="preserve">Mystery x = new </w:t>
+      </w:r>
+      <w:proofErr w:type="gramStart"/>
+      <w:r>
+        <w:rPr>
+          <w:rFonts w:ascii="Times New Roman" w:hAnsi="Times New Roman" w:cs="Times New Roman"/>
+          <w:sz w:val="24"/>
+        </w:rPr>
+        <w:t>Mystery(</w:t>
+      </w:r>
+      <w:proofErr w:type="gramEnd"/>
+      <w:r>
+        <w:rPr>
+          <w:rFonts w:ascii="Times New Roman" w:hAnsi="Times New Roman" w:cs="Times New Roman"/>
+          <w:sz w:val="24"/>
+        </w:rPr>
+        <w:t>“Alex”);</w:t>
+      </w:r>
     </w:p>
     <w:p>
       <w:pPr>
@@ -315,6 +434,52 @@
           <w:sz w:val="24"/>
         </w:rPr>
       </w:pPr>
+      <w:proofErr w:type="gramStart"/>
+      <w:r>
+        <w:rPr>
+          <w:rFonts w:ascii="Times New Roman" w:hAnsi="Times New Roman" w:cs="Times New Roman"/>
+          <w:sz w:val="24"/>
+        </w:rPr>
+        <w:t xml:space="preserve">Call method1 through the object x. </w:t>
+      </w:r>
+      <w:r>
+        <w:rPr>
+          <w:rFonts w:ascii="Times New Roman" w:hAnsi="Times New Roman" w:cs="Times New Roman"/>
+          <w:sz w:val="24"/>
+        </w:rPr>
+        <w:t xml:space="preserve">Need to use </w:t>
+      </w:r>
+      <w:proofErr w:type="spellStart"/>
+      <w:r>
+        <w:rPr>
+          <w:rFonts w:ascii="Times New Roman" w:hAnsi="Times New Roman" w:cs="Times New Roman"/>
+          <w:sz w:val="24"/>
+        </w:rPr>
+        <w:t>assertEquals</w:t>
+      </w:r>
+      <w:proofErr w:type="spellEnd"/>
+      <w:r>
+        <w:rPr>
+          <w:rFonts w:ascii="Times New Roman" w:hAnsi="Times New Roman" w:cs="Times New Roman"/>
+          <w:sz w:val="24"/>
+        </w:rPr>
+        <w:t xml:space="preserve"> to test method.</w:t>
+      </w:r>
+      <w:proofErr w:type="gramEnd"/>
+      <w:r>
+        <w:rPr>
+          <w:rFonts w:ascii="Times New Roman" w:hAnsi="Times New Roman" w:cs="Times New Roman"/>
+          <w:sz w:val="24"/>
+        </w:rPr>
+        <w:t xml:space="preserve"> </w:t>
+      </w:r>
+      <w:r>
+        <w:rPr>
+          <w:rFonts w:ascii="Times New Roman" w:hAnsi="Times New Roman" w:cs="Times New Roman"/>
+          <w:sz w:val="24"/>
+        </w:rPr>
+        <w:t xml:space="preserve">    </w:t>
+      </w:r>
     </w:p>
     <w:p>
       <w:pPr>
@@ -364,14 +529,13 @@
           <w:sz w:val="24"/>
         </w:rPr>
       </w:pPr>
-    </w:p>
-    <w:p>
-      <w:pPr>
-        <w:rPr>
-          <w:rFonts w:ascii="Times New Roman" w:hAnsi="Times New Roman" w:cs="Times New Roman"/>
-          <w:sz w:val="24"/>
-        </w:rPr>
-      </w:pPr>
+      <w:r>
+        <w:rPr>
+          <w:rFonts w:ascii="Times New Roman" w:hAnsi="Times New Roman" w:cs="Times New Roman"/>
+          <w:sz w:val="24"/>
+        </w:rPr>
+        <w:t xml:space="preserve">Expected returning the variable a when a&lt;b and when a=b. Returns a – b when a &gt;b. </w:t>
+      </w:r>
     </w:p>
     <w:p>
       <w:pPr>
@@ -408,27 +572,497 @@
     </w:p>
     <w:p>
       <w:pPr>
-        <w:rPr>
-          <w:rFonts w:ascii="Times New Roman" w:hAnsi="Times New Roman" w:cs="Times New Roman"/>
-          <w:sz w:val="24"/>
-        </w:rPr>
-      </w:pPr>
-    </w:p>
-    <w:p>
-      <w:pPr>
-        <w:rPr>
-          <w:rFonts w:ascii="Times New Roman" w:hAnsi="Times New Roman" w:cs="Times New Roman"/>
-          <w:sz w:val="24"/>
-        </w:rPr>
-      </w:pPr>
-    </w:p>
-    <w:p>
-      <w:pPr>
-        <w:rPr>
-          <w:rFonts w:ascii="Times New Roman" w:hAnsi="Times New Roman" w:cs="Times New Roman"/>
-          <w:sz w:val="24"/>
-        </w:rPr>
-      </w:pPr>
+        <w:autoSpaceDE w:val="0"/>
+        <w:autoSpaceDN w:val="0"/>
+        <w:adjustRightInd w:val="0"/>
+        <w:spacing w:after="0" w:line="240" w:lineRule="auto"/>
+        <w:rPr>
+          <w:rFonts w:ascii="Consolas" w:hAnsi="Consolas" w:cs="Consolas"/>
+          <w:sz w:val="20"/>
+          <w:szCs w:val="20"/>
+        </w:rPr>
+      </w:pPr>
+      <w:proofErr w:type="spellStart"/>
+      <w:proofErr w:type="gramStart"/>
+      <w:r>
+        <w:rPr>
+          <w:rFonts w:ascii="Consolas" w:hAnsi="Consolas" w:cs="Consolas"/>
+          <w:i/>
+          <w:iCs/>
+          <w:color w:val="000000"/>
+          <w:sz w:val="20"/>
+          <w:szCs w:val="20"/>
+        </w:rPr>
+        <w:t>assertEquals</w:t>
+      </w:r>
+      <w:proofErr w:type="spellEnd"/>
+      <w:r>
+        <w:rPr>
+          <w:rFonts w:ascii="Consolas" w:hAnsi="Consolas" w:cs="Consolas"/>
+          <w:color w:val="000000"/>
+          <w:sz w:val="20"/>
+          <w:szCs w:val="20"/>
+        </w:rPr>
+        <w:t>(</w:t>
+      </w:r>
+      <w:proofErr w:type="gramEnd"/>
+      <w:r>
+        <w:rPr>
+          <w:rFonts w:ascii="Consolas" w:hAnsi="Consolas" w:cs="Consolas"/>
+          <w:color w:val="000000"/>
+          <w:sz w:val="20"/>
+          <w:szCs w:val="20"/>
+        </w:rPr>
+        <w:t>1,x.mystery1(5,6));</w:t>
+      </w:r>
+    </w:p>
+    <w:p>
+      <w:pPr>
+        <w:autoSpaceDE w:val="0"/>
+        <w:autoSpaceDN w:val="0"/>
+        <w:adjustRightInd w:val="0"/>
+        <w:spacing w:after="0" w:line="240" w:lineRule="auto"/>
+        <w:rPr>
+          <w:rFonts w:ascii="Consolas" w:hAnsi="Consolas" w:cs="Consolas"/>
+          <w:sz w:val="20"/>
+          <w:szCs w:val="20"/>
+        </w:rPr>
+      </w:pPr>
+      <w:proofErr w:type="spellStart"/>
+      <w:proofErr w:type="gramStart"/>
+      <w:r>
+        <w:rPr>
+          <w:rFonts w:ascii="Consolas" w:hAnsi="Consolas" w:cs="Consolas"/>
+          <w:i/>
+          <w:iCs/>
+          <w:color w:val="000000"/>
+          <w:sz w:val="20"/>
+          <w:szCs w:val="20"/>
+        </w:rPr>
+        <w:t>assertEquals</w:t>
+      </w:r>
+      <w:proofErr w:type="spellEnd"/>
+      <w:r>
+        <w:rPr>
+          <w:rFonts w:ascii="Consolas" w:hAnsi="Consolas" w:cs="Consolas"/>
+          <w:color w:val="000000"/>
+          <w:sz w:val="20"/>
+          <w:szCs w:val="20"/>
+        </w:rPr>
+        <w:t>(</w:t>
+      </w:r>
+      <w:proofErr w:type="gramEnd"/>
+      <w:r>
+        <w:rPr>
+          <w:rFonts w:ascii="Consolas" w:hAnsi="Consolas" w:cs="Consolas"/>
+          <w:color w:val="000000"/>
+          <w:sz w:val="20"/>
+          <w:szCs w:val="20"/>
+        </w:rPr>
+        <w:t>1,x.mystery1(7,6));</w:t>
+      </w:r>
+    </w:p>
+    <w:p>
+      <w:pPr>
+        <w:autoSpaceDE w:val="0"/>
+        <w:autoSpaceDN w:val="0"/>
+        <w:adjustRightInd w:val="0"/>
+        <w:spacing w:after="0" w:line="240" w:lineRule="auto"/>
+        <w:rPr>
+          <w:rFonts w:ascii="Consolas" w:hAnsi="Consolas" w:cs="Consolas"/>
+          <w:sz w:val="20"/>
+          <w:szCs w:val="20"/>
+        </w:rPr>
+      </w:pPr>
+      <w:proofErr w:type="spellStart"/>
+      <w:proofErr w:type="gramStart"/>
+      <w:r>
+        <w:rPr>
+          <w:rFonts w:ascii="Consolas" w:hAnsi="Consolas" w:cs="Consolas"/>
+          <w:i/>
+          <w:iCs/>
+          <w:color w:val="000000"/>
+          <w:sz w:val="20"/>
+          <w:szCs w:val="20"/>
+        </w:rPr>
+        <w:t>assertEquals</w:t>
+      </w:r>
+      <w:proofErr w:type="spellEnd"/>
+      <w:r>
+        <w:rPr>
+          <w:rFonts w:ascii="Consolas" w:hAnsi="Consolas" w:cs="Consolas"/>
+          <w:color w:val="000000"/>
+          <w:sz w:val="20"/>
+          <w:szCs w:val="20"/>
+        </w:rPr>
+        <w:t>(</w:t>
+      </w:r>
+      <w:proofErr w:type="gramEnd"/>
+      <w:r>
+        <w:rPr>
+          <w:rFonts w:ascii="Consolas" w:hAnsi="Consolas" w:cs="Consolas"/>
+          <w:color w:val="000000"/>
+          <w:sz w:val="20"/>
+          <w:szCs w:val="20"/>
+        </w:rPr>
+        <w:t>2,x.mystery1(2,6));</w:t>
+      </w:r>
+    </w:p>
+    <w:p>
+      <w:pPr>
+        <w:autoSpaceDE w:val="0"/>
+        <w:autoSpaceDN w:val="0"/>
+        <w:adjustRightInd w:val="0"/>
+        <w:spacing w:after="0" w:line="240" w:lineRule="auto"/>
+        <w:rPr>
+          <w:rFonts w:ascii="Consolas" w:hAnsi="Consolas" w:cs="Consolas"/>
+          <w:sz w:val="20"/>
+          <w:szCs w:val="20"/>
+        </w:rPr>
+      </w:pPr>
+      <w:proofErr w:type="spellStart"/>
+      <w:proofErr w:type="gramStart"/>
+      <w:r>
+        <w:rPr>
+          <w:rFonts w:ascii="Consolas" w:hAnsi="Consolas" w:cs="Consolas"/>
+          <w:i/>
+          <w:iCs/>
+          <w:color w:val="000000"/>
+          <w:sz w:val="20"/>
+          <w:szCs w:val="20"/>
+        </w:rPr>
+        <w:t>assertEquals</w:t>
+      </w:r>
+      <w:proofErr w:type="spellEnd"/>
+      <w:r>
+        <w:rPr>
+          <w:rFonts w:ascii="Consolas" w:hAnsi="Consolas" w:cs="Consolas"/>
+          <w:color w:val="000000"/>
+          <w:sz w:val="20"/>
+          <w:szCs w:val="20"/>
+        </w:rPr>
+        <w:t>(</w:t>
+      </w:r>
+      <w:proofErr w:type="gramEnd"/>
+      <w:r>
+        <w:rPr>
+          <w:rFonts w:ascii="Consolas" w:hAnsi="Consolas" w:cs="Consolas"/>
+          <w:color w:val="000000"/>
+          <w:sz w:val="20"/>
+          <w:szCs w:val="20"/>
+        </w:rPr>
+        <w:t>3,x.mystery1(3,9));</w:t>
+      </w:r>
+    </w:p>
+    <w:p>
+      <w:pPr>
+        <w:autoSpaceDE w:val="0"/>
+        <w:autoSpaceDN w:val="0"/>
+        <w:adjustRightInd w:val="0"/>
+        <w:spacing w:after="0" w:line="240" w:lineRule="auto"/>
+        <w:rPr>
+          <w:rFonts w:ascii="Consolas" w:hAnsi="Consolas" w:cs="Consolas"/>
+          <w:sz w:val="20"/>
+          <w:szCs w:val="20"/>
+        </w:rPr>
+      </w:pPr>
+      <w:proofErr w:type="spellStart"/>
+      <w:proofErr w:type="gramStart"/>
+      <w:r>
+        <w:rPr>
+          <w:rFonts w:ascii="Consolas" w:hAnsi="Consolas" w:cs="Consolas"/>
+          <w:i/>
+          <w:iCs/>
+          <w:color w:val="000000"/>
+          <w:sz w:val="20"/>
+          <w:szCs w:val="20"/>
+        </w:rPr>
+        <w:t>assertEquals</w:t>
+      </w:r>
+      <w:proofErr w:type="spellEnd"/>
+      <w:r>
+        <w:rPr>
+          <w:rFonts w:ascii="Consolas" w:hAnsi="Consolas" w:cs="Consolas"/>
+          <w:color w:val="000000"/>
+          <w:sz w:val="20"/>
+          <w:szCs w:val="20"/>
+        </w:rPr>
+        <w:t>(</w:t>
+      </w:r>
+      <w:proofErr w:type="gramEnd"/>
+      <w:r>
+        <w:rPr>
+          <w:rFonts w:ascii="Consolas" w:hAnsi="Consolas" w:cs="Consolas"/>
+          <w:color w:val="000000"/>
+          <w:sz w:val="20"/>
+          <w:szCs w:val="20"/>
+        </w:rPr>
+        <w:t>2,x.mystery1(4,2));</w:t>
+      </w:r>
+    </w:p>
+    <w:p>
+      <w:pPr>
+        <w:autoSpaceDE w:val="0"/>
+        <w:autoSpaceDN w:val="0"/>
+        <w:adjustRightInd w:val="0"/>
+        <w:spacing w:after="0" w:line="240" w:lineRule="auto"/>
+        <w:rPr>
+          <w:rFonts w:ascii="Consolas" w:hAnsi="Consolas" w:cs="Consolas"/>
+          <w:sz w:val="20"/>
+          <w:szCs w:val="20"/>
+        </w:rPr>
+      </w:pPr>
+      <w:proofErr w:type="spellStart"/>
+      <w:proofErr w:type="gramStart"/>
+      <w:r>
+        <w:rPr>
+          <w:rFonts w:ascii="Consolas" w:hAnsi="Consolas" w:cs="Consolas"/>
+          <w:i/>
+          <w:iCs/>
+          <w:color w:val="000000"/>
+          <w:sz w:val="20"/>
+          <w:szCs w:val="20"/>
+        </w:rPr>
+        <w:t>assertEquals</w:t>
+      </w:r>
+      <w:proofErr w:type="spellEnd"/>
+      <w:r>
+        <w:rPr>
+          <w:rFonts w:ascii="Consolas" w:hAnsi="Consolas" w:cs="Consolas"/>
+          <w:color w:val="000000"/>
+          <w:sz w:val="20"/>
+          <w:szCs w:val="20"/>
+        </w:rPr>
+        <w:t>(</w:t>
+      </w:r>
+      <w:proofErr w:type="gramEnd"/>
+      <w:r>
+        <w:rPr>
+          <w:rFonts w:ascii="Consolas" w:hAnsi="Consolas" w:cs="Consolas"/>
+          <w:color w:val="000000"/>
+          <w:sz w:val="20"/>
+          <w:szCs w:val="20"/>
+        </w:rPr>
+        <w:t>1,x.mystery1(5,1));</w:t>
+      </w:r>
+    </w:p>
+    <w:p>
+      <w:pPr>
+        <w:autoSpaceDE w:val="0"/>
+        <w:autoSpaceDN w:val="0"/>
+        <w:adjustRightInd w:val="0"/>
+        <w:spacing w:after="0" w:line="240" w:lineRule="auto"/>
+        <w:rPr>
+          <w:rFonts w:ascii="Consolas" w:hAnsi="Consolas" w:cs="Consolas"/>
+          <w:sz w:val="20"/>
+          <w:szCs w:val="20"/>
+        </w:rPr>
+      </w:pPr>
+      <w:proofErr w:type="spellStart"/>
+      <w:proofErr w:type="gramStart"/>
+      <w:r>
+        <w:rPr>
+          <w:rFonts w:ascii="Consolas" w:hAnsi="Consolas" w:cs="Consolas"/>
+          <w:i/>
+          <w:iCs/>
+          <w:color w:val="000000"/>
+          <w:sz w:val="20"/>
+          <w:szCs w:val="20"/>
+        </w:rPr>
+        <w:t>assertEquals</w:t>
+      </w:r>
+      <w:proofErr w:type="spellEnd"/>
+      <w:r>
+        <w:rPr>
+          <w:rFonts w:ascii="Consolas" w:hAnsi="Consolas" w:cs="Consolas"/>
+          <w:color w:val="000000"/>
+          <w:sz w:val="20"/>
+          <w:szCs w:val="20"/>
+        </w:rPr>
+        <w:t>(</w:t>
+      </w:r>
+      <w:proofErr w:type="gramEnd"/>
+      <w:r>
+        <w:rPr>
+          <w:rFonts w:ascii="Consolas" w:hAnsi="Consolas" w:cs="Consolas"/>
+          <w:color w:val="000000"/>
+          <w:sz w:val="20"/>
+          <w:szCs w:val="20"/>
+        </w:rPr>
+        <w:t>1,x.mystery1(8,9));</w:t>
+      </w:r>
+    </w:p>
+    <w:p>
+      <w:pPr>
+        <w:autoSpaceDE w:val="0"/>
+        <w:autoSpaceDN w:val="0"/>
+        <w:adjustRightInd w:val="0"/>
+        <w:spacing w:after="0" w:line="240" w:lineRule="auto"/>
+        <w:rPr>
+          <w:rFonts w:ascii="Consolas" w:hAnsi="Consolas" w:cs="Consolas"/>
+          <w:sz w:val="20"/>
+          <w:szCs w:val="20"/>
+        </w:rPr>
+      </w:pPr>
+      <w:proofErr w:type="spellStart"/>
+      <w:proofErr w:type="gramStart"/>
+      <w:r>
+        <w:rPr>
+          <w:rFonts w:ascii="Consolas" w:hAnsi="Consolas" w:cs="Consolas"/>
+          <w:i/>
+          <w:iCs/>
+          <w:color w:val="000000"/>
+          <w:sz w:val="20"/>
+          <w:szCs w:val="20"/>
+        </w:rPr>
+        <w:t>assertEquals</w:t>
+      </w:r>
+      <w:proofErr w:type="spellEnd"/>
+      <w:r>
+        <w:rPr>
+          <w:rFonts w:ascii="Consolas" w:hAnsi="Consolas" w:cs="Consolas"/>
+          <w:color w:val="000000"/>
+          <w:sz w:val="20"/>
+          <w:szCs w:val="20"/>
+        </w:rPr>
+        <w:t>(</w:t>
+      </w:r>
+      <w:proofErr w:type="gramEnd"/>
+      <w:r>
+        <w:rPr>
+          <w:rFonts w:ascii="Consolas" w:hAnsi="Consolas" w:cs="Consolas"/>
+          <w:color w:val="000000"/>
+          <w:sz w:val="20"/>
+          <w:szCs w:val="20"/>
+        </w:rPr>
+        <w:t>1,x.mystery1(7,6));</w:t>
+      </w:r>
+    </w:p>
+    <w:p>
+      <w:pPr>
+        <w:autoSpaceDE w:val="0"/>
+        <w:autoSpaceDN w:val="0"/>
+        <w:adjustRightInd w:val="0"/>
+        <w:spacing w:after="0" w:line="240" w:lineRule="auto"/>
+        <w:rPr>
+          <w:rFonts w:ascii="Consolas" w:hAnsi="Consolas" w:cs="Consolas"/>
+          <w:sz w:val="20"/>
+          <w:szCs w:val="20"/>
+        </w:rPr>
+      </w:pPr>
+      <w:proofErr w:type="spellStart"/>
+      <w:proofErr w:type="gramStart"/>
+      <w:r>
+        <w:rPr>
+          <w:rFonts w:ascii="Consolas" w:hAnsi="Consolas" w:cs="Consolas"/>
+          <w:i/>
+          <w:iCs/>
+          <w:color w:val="000000"/>
+          <w:sz w:val="20"/>
+          <w:szCs w:val="20"/>
+        </w:rPr>
+        <w:t>assertEquals</w:t>
+      </w:r>
+      <w:proofErr w:type="spellEnd"/>
+      <w:r>
+        <w:rPr>
+          <w:rFonts w:ascii="Consolas" w:hAnsi="Consolas" w:cs="Consolas"/>
+          <w:color w:val="000000"/>
+          <w:sz w:val="20"/>
+          <w:szCs w:val="20"/>
+        </w:rPr>
+        <w:t>(</w:t>
+      </w:r>
+      <w:proofErr w:type="gramEnd"/>
+      <w:r>
+        <w:rPr>
+          <w:rFonts w:ascii="Consolas" w:hAnsi="Consolas" w:cs="Consolas"/>
+          <w:color w:val="000000"/>
+          <w:sz w:val="20"/>
+          <w:szCs w:val="20"/>
+        </w:rPr>
+        <w:t>3,x.mystery1(6,3));</w:t>
+      </w:r>
+    </w:p>
+    <w:p>
+      <w:pPr>
+        <w:rPr>
+          <w:rFonts w:ascii="Times New Roman" w:hAnsi="Times New Roman" w:cs="Times New Roman"/>
+          <w:color w:val="FF0000"/>
+          <w:sz w:val="24"/>
+        </w:rPr>
+      </w:pPr>
+      <w:proofErr w:type="spellStart"/>
+      <w:proofErr w:type="gramStart"/>
+      <w:r>
+        <w:rPr>
+          <w:rFonts w:ascii="Consolas" w:hAnsi="Consolas" w:cs="Consolas"/>
+          <w:i/>
+          <w:iCs/>
+          <w:color w:val="000000"/>
+          <w:sz w:val="20"/>
+          <w:szCs w:val="20"/>
+        </w:rPr>
+        <w:t>assertEquals</w:t>
+      </w:r>
+      <w:proofErr w:type="spellEnd"/>
+      <w:r>
+        <w:rPr>
+          <w:rFonts w:ascii="Consolas" w:hAnsi="Consolas" w:cs="Consolas"/>
+          <w:color w:val="000000"/>
+          <w:sz w:val="20"/>
+          <w:szCs w:val="20"/>
+        </w:rPr>
+        <w:t>(</w:t>
+      </w:r>
+      <w:proofErr w:type="gramEnd"/>
+      <w:r>
+        <w:rPr>
+          <w:rFonts w:ascii="Consolas" w:hAnsi="Consolas" w:cs="Consolas"/>
+          <w:color w:val="000000"/>
+          <w:sz w:val="20"/>
+          <w:szCs w:val="20"/>
+        </w:rPr>
+        <w:t>1</w:t>
+      </w:r>
+      <w:r>
+        <w:rPr>
+          <w:rFonts w:ascii="Consolas" w:hAnsi="Consolas" w:cs="Consolas"/>
+          <w:color w:val="000000"/>
+          <w:sz w:val="20"/>
+          <w:szCs w:val="20"/>
+        </w:rPr>
+        <w:t>,x.mystery1(2,1));</w:t>
+      </w:r>
+    </w:p>
+    <w:p>
+      <w:pPr>
+        <w:rPr>
+          <w:rFonts w:ascii="Times New Roman" w:hAnsi="Times New Roman" w:cs="Times New Roman"/>
+          <w:sz w:val="24"/>
+        </w:rPr>
+      </w:pPr>
+      <w:r>
+        <w:rPr>
+          <w:rFonts w:ascii="Times New Roman" w:hAnsi="Times New Roman" w:cs="Times New Roman"/>
+          <w:sz w:val="24"/>
+        </w:rPr>
+        <w:t>All assertions</w:t>
+      </w:r>
+      <w:r>
+        <w:rPr>
+          <w:rFonts w:ascii="Times New Roman" w:hAnsi="Times New Roman" w:cs="Times New Roman"/>
+          <w:sz w:val="24"/>
+        </w:rPr>
+        <w:t xml:space="preserve"> </w:t>
+      </w:r>
+      <w:r>
+        <w:rPr>
+          <w:rFonts w:ascii="Times New Roman" w:hAnsi="Times New Roman" w:cs="Times New Roman"/>
+          <w:sz w:val="24"/>
+        </w:rPr>
+        <w:t xml:space="preserve">passed. </w:t>
+      </w:r>
     </w:p>
     <w:p>
       <w:pPr>
@@ -462,6 +1096,14 @@
           <w:sz w:val="24"/>
         </w:rPr>
       </w:pPr>
+      <w:r>
+        <w:rPr>
+          <w:rFonts w:ascii="Times New Roman" w:hAnsi="Times New Roman" w:cs="Times New Roman"/>
+          <w:sz w:val="24"/>
+        </w:rPr>
+        <w:lastRenderedPageBreak/>
+        <w:t>The method is flawed. If we put negatives in, it doesn’t work. Not entirely bug free. Test all passed.</w:t>
+      </w:r>
     </w:p>
     <w:p>
       <w:pPr>
@@ -517,6 +1159,14 @@
           <w:rFonts w:ascii="Times New Roman" w:hAnsi="Times New Roman" w:cs="Times New Roman"/>
         </w:rPr>
       </w:pPr>
+      <w:proofErr w:type="gramStart"/>
+      <w:r>
+        <w:rPr>
+          <w:rFonts w:ascii="Times New Roman" w:hAnsi="Times New Roman" w:cs="Times New Roman"/>
+        </w:rPr>
+        <w:t>Double return types and double parameters.</w:t>
+      </w:r>
+      <w:proofErr w:type="gramEnd"/>
     </w:p>
     <w:p>
       <w:pPr>
@@ -560,6 +1210,14 @@
           <w:rFonts w:ascii="Times New Roman" w:hAnsi="Times New Roman" w:cs="Times New Roman"/>
         </w:rPr>
       </w:pPr>
+      <w:proofErr w:type="gramStart"/>
+      <w:r>
+        <w:rPr>
+          <w:rFonts w:ascii="Times New Roman" w:hAnsi="Times New Roman" w:cs="Times New Roman"/>
+        </w:rPr>
+        <w:t>Returns the maximum for the equation when using the quadratic formula.</w:t>
+      </w:r>
+      <w:proofErr w:type="gramEnd"/>
     </w:p>
     <w:p>
       <w:pPr>
@@ -589,6 +1247,82 @@
           <w:rFonts w:ascii="Times New Roman" w:hAnsi="Times New Roman" w:cs="Times New Roman"/>
         </w:rPr>
       </w:pPr>
+      <w:r>
+        <w:rPr>
+          <w:rFonts w:ascii="Times New Roman" w:hAnsi="Times New Roman" w:cs="Times New Roman"/>
+        </w:rPr>
+        <w:t>Make the method.</w:t>
+      </w:r>
+      <w:r>
+        <w:rPr>
+          <w:rFonts w:ascii="Times New Roman" w:hAnsi="Times New Roman" w:cs="Times New Roman"/>
+        </w:rPr>
+        <w:t xml:space="preserve">     </w:t>
+      </w:r>
+      <w:r>
+        <w:rPr>
+          <w:rFonts w:ascii="Times New Roman" w:hAnsi="Times New Roman" w:cs="Times New Roman"/>
+        </w:rPr>
+        <w:t xml:space="preserve"> </w:t>
+      </w:r>
+      <w:r>
+        <w:rPr>
+          <w:rFonts w:ascii="Consolas" w:hAnsi="Consolas" w:cs="Consolas"/>
+          <w:color w:val="000000"/>
+          <w:sz w:val="20"/>
+          <w:szCs w:val="20"/>
+        </w:rPr>
+        <w:t xml:space="preserve">Mystery a = </w:t>
+      </w:r>
+      <w:r>
+        <w:rPr>
+          <w:rFonts w:ascii="Consolas" w:hAnsi="Consolas" w:cs="Consolas"/>
+          <w:b/>
+          <w:bCs/>
+          <w:color w:val="7F0055"/>
+          <w:sz w:val="20"/>
+          <w:szCs w:val="20"/>
+        </w:rPr>
+        <w:t>new</w:t>
+      </w:r>
+      <w:r>
+        <w:rPr>
+          <w:rFonts w:ascii="Consolas" w:hAnsi="Consolas" w:cs="Consolas"/>
+          <w:color w:val="000000"/>
+          <w:sz w:val="20"/>
+          <w:szCs w:val="20"/>
+        </w:rPr>
+        <w:t xml:space="preserve"> </w:t>
+      </w:r>
+      <w:proofErr w:type="gramStart"/>
+      <w:r>
+        <w:rPr>
+          <w:rFonts w:ascii="Consolas" w:hAnsi="Consolas" w:cs="Consolas"/>
+          <w:color w:val="000000"/>
+          <w:sz w:val="20"/>
+          <w:szCs w:val="20"/>
+        </w:rPr>
+        <w:t>Mystery(</w:t>
+      </w:r>
+      <w:proofErr w:type="gramEnd"/>
+      <w:r>
+        <w:rPr>
+          <w:rFonts w:ascii="Consolas" w:hAnsi="Consolas" w:cs="Consolas"/>
+          <w:color w:val="2A00FF"/>
+          <w:sz w:val="20"/>
+          <w:szCs w:val="20"/>
+        </w:rPr>
+        <w:t>"Hi"</w:t>
+      </w:r>
+      <w:r>
+        <w:rPr>
+          <w:rFonts w:ascii="Consolas" w:hAnsi="Consolas" w:cs="Consolas"/>
+          <w:color w:val="000000"/>
+          <w:sz w:val="20"/>
+          <w:szCs w:val="20"/>
+        </w:rPr>
+        <w:t>);</w:t>
+      </w:r>
     </w:p>
     <w:p>
       <w:pPr>
@@ -618,6 +1352,52 @@
           <w:rFonts w:ascii="Times New Roman" w:hAnsi="Times New Roman" w:cs="Times New Roman"/>
         </w:rPr>
       </w:pPr>
+      <w:r>
+        <w:rPr>
+          <w:rFonts w:ascii="Times New Roman" w:hAnsi="Times New Roman" w:cs="Times New Roman"/>
+        </w:rPr>
+        <w:t>Need to assert the test</w:t>
+      </w:r>
+      <w:r>
+        <w:rPr>
+          <w:rFonts w:ascii="Times New Roman" w:hAnsi="Times New Roman" w:cs="Times New Roman"/>
+        </w:rPr>
+        <w:t xml:space="preserve">.     </w:t>
+      </w:r>
+      <w:proofErr w:type="spellStart"/>
+      <w:proofErr w:type="gramStart"/>
+      <w:r>
+        <w:rPr>
+          <w:rFonts w:ascii="Consolas" w:hAnsi="Consolas" w:cs="Consolas"/>
+          <w:i/>
+          <w:iCs/>
+          <w:color w:val="000000"/>
+          <w:sz w:val="20"/>
+          <w:szCs w:val="20"/>
+          <w:u w:val="single"/>
+        </w:rPr>
+        <w:t>assertEquals</w:t>
+      </w:r>
+      <w:proofErr w:type="spellEnd"/>
+      <w:r>
+        <w:rPr>
+          <w:rFonts w:ascii="Consolas" w:hAnsi="Consolas" w:cs="Consolas"/>
+          <w:color w:val="000000"/>
+          <w:sz w:val="20"/>
+          <w:szCs w:val="20"/>
+        </w:rPr>
+        <w:t>(</w:t>
+      </w:r>
+      <w:proofErr w:type="gramEnd"/>
+      <w:r>
+        <w:rPr>
+          <w:rFonts w:ascii="Consolas" w:hAnsi="Consolas" w:cs="Consolas"/>
+          <w:color w:val="000000"/>
+          <w:sz w:val="20"/>
+          <w:szCs w:val="20"/>
+        </w:rPr>
+        <w:t>-2,a.mystery2(1,5,6),0.01);</w:t>
+      </w:r>
     </w:p>
     <w:p>
       <w:pPr>
@@ -647,13 +1427,576 @@
           <w:rFonts w:ascii="Times New Roman" w:hAnsi="Times New Roman" w:cs="Times New Roman"/>
         </w:rPr>
       </w:pPr>
-    </w:p>
-    <w:p>
-      <w:pPr>
-        <w:rPr>
-          <w:rFonts w:ascii="Times New Roman" w:hAnsi="Times New Roman" w:cs="Times New Roman"/>
-        </w:rPr>
-      </w:pPr>
+      <w:proofErr w:type="gramStart"/>
+      <w:r>
+        <w:rPr>
+          <w:rFonts w:ascii="Times New Roman" w:hAnsi="Times New Roman" w:cs="Times New Roman"/>
+        </w:rPr>
+        <w:t>Expected the greatest return type of us</w:t>
+      </w:r>
+      <w:r>
+        <w:rPr>
+          <w:rFonts w:ascii="Times New Roman" w:hAnsi="Times New Roman" w:cs="Times New Roman"/>
+        </w:rPr>
+        <w:t>ing the quadratic formula on</w:t>
+      </w:r>
+      <w:r>
+        <w:rPr>
+          <w:rFonts w:ascii="Times New Roman" w:hAnsi="Times New Roman" w:cs="Times New Roman"/>
+        </w:rPr>
+        <w:t xml:space="preserve"> 3 variables.</w:t>
+      </w:r>
+      <w:proofErr w:type="gramEnd"/>
+      <w:r>
+        <w:rPr>
+          <w:rFonts w:ascii="Times New Roman" w:hAnsi="Times New Roman" w:cs="Times New Roman"/>
+        </w:rPr>
+        <w:t xml:space="preserve"> </w:t>
+      </w:r>
+    </w:p>
+    <w:p>
+      <w:pPr>
+        <w:autoSpaceDE w:val="0"/>
+        <w:autoSpaceDN w:val="0"/>
+        <w:adjustRightInd w:val="0"/>
+        <w:spacing w:after="0" w:line="240" w:lineRule="auto"/>
+        <w:rPr>
+          <w:rFonts w:ascii="Consolas" w:hAnsi="Consolas" w:cs="Consolas"/>
+          <w:sz w:val="20"/>
+          <w:szCs w:val="20"/>
+        </w:rPr>
+      </w:pPr>
+      <w:r>
+        <w:rPr>
+          <w:rFonts w:ascii="Consolas" w:hAnsi="Consolas" w:cs="Consolas"/>
+          <w:color w:val="000000"/>
+          <w:sz w:val="20"/>
+          <w:szCs w:val="20"/>
+        </w:rPr>
+        <w:tab/>
+      </w:r>
+      <w:proofErr w:type="spellStart"/>
+      <w:proofErr w:type="gramStart"/>
+      <w:r>
+        <w:rPr>
+          <w:rFonts w:ascii="Consolas" w:hAnsi="Consolas" w:cs="Consolas"/>
+          <w:i/>
+          <w:iCs/>
+          <w:color w:val="000000"/>
+          <w:sz w:val="20"/>
+          <w:szCs w:val="20"/>
+        </w:rPr>
+        <w:t>assertEquals</w:t>
+      </w:r>
+      <w:proofErr w:type="spellEnd"/>
+      <w:r>
+        <w:rPr>
+          <w:rFonts w:ascii="Consolas" w:hAnsi="Consolas" w:cs="Consolas"/>
+          <w:color w:val="000000"/>
+          <w:sz w:val="20"/>
+          <w:szCs w:val="20"/>
+        </w:rPr>
+        <w:t>(</w:t>
+      </w:r>
+      <w:proofErr w:type="gramEnd"/>
+      <w:r>
+        <w:rPr>
+          <w:rFonts w:ascii="Consolas" w:hAnsi="Consolas" w:cs="Consolas"/>
+          <w:color w:val="000000"/>
+          <w:sz w:val="20"/>
+          <w:szCs w:val="20"/>
+        </w:rPr>
+        <w:t>-2,a.mystery2(1,5,6),1);</w:t>
+      </w:r>
+    </w:p>
+    <w:p>
+      <w:pPr>
+        <w:autoSpaceDE w:val="0"/>
+        <w:autoSpaceDN w:val="0"/>
+        <w:adjustRightInd w:val="0"/>
+        <w:spacing w:after="0" w:line="240" w:lineRule="auto"/>
+        <w:rPr>
+          <w:rFonts w:ascii="Consolas" w:hAnsi="Consolas" w:cs="Consolas"/>
+          <w:sz w:val="20"/>
+          <w:szCs w:val="20"/>
+        </w:rPr>
+      </w:pPr>
+      <w:r>
+        <w:rPr>
+          <w:rFonts w:ascii="Consolas" w:hAnsi="Consolas" w:cs="Consolas"/>
+          <w:color w:val="000000"/>
+          <w:sz w:val="20"/>
+          <w:szCs w:val="20"/>
+        </w:rPr>
+        <w:tab/>
+      </w:r>
+      <w:proofErr w:type="spellStart"/>
+      <w:proofErr w:type="gramStart"/>
+      <w:r>
+        <w:rPr>
+          <w:rFonts w:ascii="Consolas" w:hAnsi="Consolas" w:cs="Consolas"/>
+          <w:i/>
+          <w:iCs/>
+          <w:color w:val="000000"/>
+          <w:sz w:val="20"/>
+          <w:szCs w:val="20"/>
+        </w:rPr>
+        <w:t>assertEquals</w:t>
+      </w:r>
+      <w:proofErr w:type="spellEnd"/>
+      <w:r>
+        <w:rPr>
+          <w:rFonts w:ascii="Consolas" w:hAnsi="Consolas" w:cs="Consolas"/>
+          <w:color w:val="000000"/>
+          <w:sz w:val="20"/>
+          <w:szCs w:val="20"/>
+        </w:rPr>
+        <w:t>(</w:t>
+      </w:r>
+      <w:proofErr w:type="gramEnd"/>
+      <w:r>
+        <w:rPr>
+          <w:rFonts w:ascii="Consolas" w:hAnsi="Consolas" w:cs="Consolas"/>
+          <w:color w:val="000000"/>
+          <w:sz w:val="20"/>
+          <w:szCs w:val="20"/>
+        </w:rPr>
+        <w:t>-3,a.mystery2(1,7,12),1);</w:t>
+      </w:r>
+    </w:p>
+    <w:p>
+      <w:pPr>
+        <w:autoSpaceDE w:val="0"/>
+        <w:autoSpaceDN w:val="0"/>
+        <w:adjustRightInd w:val="0"/>
+        <w:spacing w:after="0" w:line="240" w:lineRule="auto"/>
+        <w:rPr>
+          <w:rFonts w:ascii="Consolas" w:hAnsi="Consolas" w:cs="Consolas"/>
+          <w:sz w:val="20"/>
+          <w:szCs w:val="20"/>
+        </w:rPr>
+      </w:pPr>
+      <w:r>
+        <w:rPr>
+          <w:rFonts w:ascii="Consolas" w:hAnsi="Consolas" w:cs="Consolas"/>
+          <w:color w:val="000000"/>
+          <w:sz w:val="20"/>
+          <w:szCs w:val="20"/>
+        </w:rPr>
+        <w:t xml:space="preserve">      </w:t>
+      </w:r>
+      <w:proofErr w:type="spellStart"/>
+      <w:proofErr w:type="gramStart"/>
+      <w:r>
+        <w:rPr>
+          <w:rFonts w:ascii="Consolas" w:hAnsi="Consolas" w:cs="Consolas"/>
+          <w:i/>
+          <w:iCs/>
+          <w:color w:val="000000"/>
+          <w:sz w:val="20"/>
+          <w:szCs w:val="20"/>
+        </w:rPr>
+        <w:t>assertEquals</w:t>
+      </w:r>
+      <w:proofErr w:type="spellEnd"/>
+      <w:r>
+        <w:rPr>
+          <w:rFonts w:ascii="Consolas" w:hAnsi="Consolas" w:cs="Consolas"/>
+          <w:color w:val="000000"/>
+          <w:sz w:val="20"/>
+          <w:szCs w:val="20"/>
+        </w:rPr>
+        <w:t>(</w:t>
+      </w:r>
+      <w:proofErr w:type="gramEnd"/>
+      <w:r>
+        <w:rPr>
+          <w:rFonts w:ascii="Consolas" w:hAnsi="Consolas" w:cs="Consolas"/>
+          <w:color w:val="000000"/>
+          <w:sz w:val="20"/>
+          <w:szCs w:val="20"/>
+        </w:rPr>
+        <w:t>3,a.mystery2(2,4,-30),0.01);</w:t>
+      </w:r>
+    </w:p>
+    <w:p>
+      <w:pPr>
+        <w:autoSpaceDE w:val="0"/>
+        <w:autoSpaceDN w:val="0"/>
+        <w:adjustRightInd w:val="0"/>
+        <w:spacing w:after="0" w:line="240" w:lineRule="auto"/>
+        <w:rPr>
+          <w:rFonts w:ascii="Consolas" w:hAnsi="Consolas" w:cs="Consolas"/>
+          <w:sz w:val="20"/>
+          <w:szCs w:val="20"/>
+        </w:rPr>
+      </w:pPr>
+      <w:r>
+        <w:rPr>
+          <w:rFonts w:ascii="Consolas" w:hAnsi="Consolas" w:cs="Consolas"/>
+          <w:color w:val="000000"/>
+          <w:sz w:val="20"/>
+          <w:szCs w:val="20"/>
+        </w:rPr>
+        <w:tab/>
+      </w:r>
+      <w:proofErr w:type="spellStart"/>
+      <w:proofErr w:type="gramStart"/>
+      <w:r>
+        <w:rPr>
+          <w:rFonts w:ascii="Consolas" w:hAnsi="Consolas" w:cs="Consolas"/>
+          <w:i/>
+          <w:iCs/>
+          <w:color w:val="000000"/>
+          <w:sz w:val="20"/>
+          <w:szCs w:val="20"/>
+        </w:rPr>
+        <w:t>assertEquals</w:t>
+      </w:r>
+      <w:proofErr w:type="spellEnd"/>
+      <w:r>
+        <w:rPr>
+          <w:rFonts w:ascii="Consolas" w:hAnsi="Consolas" w:cs="Consolas"/>
+          <w:color w:val="000000"/>
+          <w:sz w:val="20"/>
+          <w:szCs w:val="20"/>
+        </w:rPr>
+        <w:t>(</w:t>
+      </w:r>
+      <w:proofErr w:type="gramEnd"/>
+      <w:r>
+        <w:rPr>
+          <w:rFonts w:ascii="Consolas" w:hAnsi="Consolas" w:cs="Consolas"/>
+          <w:color w:val="000000"/>
+          <w:sz w:val="20"/>
+          <w:szCs w:val="20"/>
+        </w:rPr>
+        <w:t>-2,a.mystery2(2,10,12),1);</w:t>
+      </w:r>
+    </w:p>
+    <w:p>
+      <w:pPr>
+        <w:autoSpaceDE w:val="0"/>
+        <w:autoSpaceDN w:val="0"/>
+        <w:adjustRightInd w:val="0"/>
+        <w:spacing w:after="0" w:line="240" w:lineRule="auto"/>
+        <w:rPr>
+          <w:rFonts w:ascii="Consolas" w:hAnsi="Consolas" w:cs="Consolas"/>
+          <w:sz w:val="20"/>
+          <w:szCs w:val="20"/>
+        </w:rPr>
+      </w:pPr>
+      <w:r>
+        <w:rPr>
+          <w:rFonts w:ascii="Consolas" w:hAnsi="Consolas" w:cs="Consolas"/>
+          <w:color w:val="000000"/>
+          <w:sz w:val="20"/>
+          <w:szCs w:val="20"/>
+        </w:rPr>
+        <w:tab/>
+      </w:r>
+      <w:proofErr w:type="spellStart"/>
+      <w:proofErr w:type="gramStart"/>
+      <w:r>
+        <w:rPr>
+          <w:rFonts w:ascii="Consolas" w:hAnsi="Consolas" w:cs="Consolas"/>
+          <w:i/>
+          <w:iCs/>
+          <w:color w:val="000000"/>
+          <w:sz w:val="20"/>
+          <w:szCs w:val="20"/>
+        </w:rPr>
+        <w:t>assertEquals</w:t>
+      </w:r>
+      <w:proofErr w:type="spellEnd"/>
+      <w:r>
+        <w:rPr>
+          <w:rFonts w:ascii="Consolas" w:hAnsi="Consolas" w:cs="Consolas"/>
+          <w:color w:val="000000"/>
+          <w:sz w:val="20"/>
+          <w:szCs w:val="20"/>
+        </w:rPr>
+        <w:t>(</w:t>
+      </w:r>
+      <w:proofErr w:type="gramEnd"/>
+      <w:r>
+        <w:rPr>
+          <w:rFonts w:ascii="Consolas" w:hAnsi="Consolas" w:cs="Consolas"/>
+          <w:color w:val="000000"/>
+          <w:sz w:val="20"/>
+          <w:szCs w:val="20"/>
+        </w:rPr>
+        <w:t>-3,a.mystery2(2,14,22),1);</w:t>
+      </w:r>
+    </w:p>
+    <w:p>
+      <w:pPr>
+        <w:autoSpaceDE w:val="0"/>
+        <w:autoSpaceDN w:val="0"/>
+        <w:adjustRightInd w:val="0"/>
+        <w:spacing w:after="0" w:line="240" w:lineRule="auto"/>
+        <w:rPr>
+          <w:rFonts w:ascii="Consolas" w:hAnsi="Consolas" w:cs="Consolas"/>
+          <w:sz w:val="20"/>
+          <w:szCs w:val="20"/>
+        </w:rPr>
+      </w:pPr>
+      <w:r>
+        <w:rPr>
+          <w:rFonts w:ascii="Consolas" w:hAnsi="Consolas" w:cs="Consolas"/>
+          <w:color w:val="000000"/>
+          <w:sz w:val="20"/>
+          <w:szCs w:val="20"/>
+        </w:rPr>
+        <w:tab/>
+      </w:r>
+      <w:proofErr w:type="spellStart"/>
+      <w:proofErr w:type="gramStart"/>
+      <w:r>
+        <w:rPr>
+          <w:rFonts w:ascii="Consolas" w:hAnsi="Consolas" w:cs="Consolas"/>
+          <w:i/>
+          <w:iCs/>
+          <w:color w:val="000000"/>
+          <w:sz w:val="20"/>
+          <w:szCs w:val="20"/>
+        </w:rPr>
+        <w:t>assertEquals</w:t>
+      </w:r>
+      <w:proofErr w:type="spellEnd"/>
+      <w:r>
+        <w:rPr>
+          <w:rFonts w:ascii="Consolas" w:hAnsi="Consolas" w:cs="Consolas"/>
+          <w:color w:val="000000"/>
+          <w:sz w:val="20"/>
+          <w:szCs w:val="20"/>
+        </w:rPr>
+        <w:t>(</w:t>
+      </w:r>
+      <w:proofErr w:type="gramEnd"/>
+      <w:r>
+        <w:rPr>
+          <w:rFonts w:ascii="Consolas" w:hAnsi="Consolas" w:cs="Consolas"/>
+          <w:color w:val="000000"/>
+          <w:sz w:val="20"/>
+          <w:szCs w:val="20"/>
+        </w:rPr>
+        <w:t>3,a.mystery2(4,8,-60),1);</w:t>
+      </w:r>
+    </w:p>
+    <w:p>
+      <w:pPr>
+        <w:autoSpaceDE w:val="0"/>
+        <w:autoSpaceDN w:val="0"/>
+        <w:adjustRightInd w:val="0"/>
+        <w:spacing w:after="0" w:line="240" w:lineRule="auto"/>
+        <w:rPr>
+          <w:rFonts w:ascii="Consolas" w:hAnsi="Consolas" w:cs="Consolas"/>
+          <w:sz w:val="20"/>
+          <w:szCs w:val="20"/>
+        </w:rPr>
+      </w:pPr>
+      <w:r>
+        <w:rPr>
+          <w:rFonts w:ascii="Consolas" w:hAnsi="Consolas" w:cs="Consolas"/>
+          <w:color w:val="000000"/>
+          <w:sz w:val="20"/>
+          <w:szCs w:val="20"/>
+        </w:rPr>
+        <w:tab/>
+      </w:r>
+      <w:proofErr w:type="spellStart"/>
+      <w:proofErr w:type="gramStart"/>
+      <w:r>
+        <w:rPr>
+          <w:rFonts w:ascii="Consolas" w:hAnsi="Consolas" w:cs="Consolas"/>
+          <w:i/>
+          <w:iCs/>
+          <w:color w:val="000000"/>
+          <w:sz w:val="20"/>
+          <w:szCs w:val="20"/>
+        </w:rPr>
+        <w:t>assertEquals</w:t>
+      </w:r>
+      <w:proofErr w:type="spellEnd"/>
+      <w:r>
+        <w:rPr>
+          <w:rFonts w:ascii="Consolas" w:hAnsi="Consolas" w:cs="Consolas"/>
+          <w:color w:val="000000"/>
+          <w:sz w:val="20"/>
+          <w:szCs w:val="20"/>
+        </w:rPr>
+        <w:t>(</w:t>
+      </w:r>
+      <w:proofErr w:type="gramEnd"/>
+      <w:r>
+        <w:rPr>
+          <w:rFonts w:ascii="Consolas" w:hAnsi="Consolas" w:cs="Consolas"/>
+          <w:color w:val="000000"/>
+          <w:sz w:val="20"/>
+          <w:szCs w:val="20"/>
+        </w:rPr>
+        <w:t>3,a.mystery2(8,16,-120),1);</w:t>
+      </w:r>
+    </w:p>
+    <w:p>
+      <w:pPr>
+        <w:autoSpaceDE w:val="0"/>
+        <w:autoSpaceDN w:val="0"/>
+        <w:adjustRightInd w:val="0"/>
+        <w:spacing w:after="0" w:line="240" w:lineRule="auto"/>
+        <w:rPr>
+          <w:rFonts w:ascii="Consolas" w:hAnsi="Consolas" w:cs="Consolas"/>
+          <w:sz w:val="20"/>
+          <w:szCs w:val="20"/>
+        </w:rPr>
+      </w:pPr>
+      <w:r>
+        <w:rPr>
+          <w:rFonts w:ascii="Consolas" w:hAnsi="Consolas" w:cs="Consolas"/>
+          <w:color w:val="000000"/>
+          <w:sz w:val="20"/>
+          <w:szCs w:val="20"/>
+        </w:rPr>
+        <w:tab/>
+      </w:r>
+      <w:proofErr w:type="spellStart"/>
+      <w:proofErr w:type="gramStart"/>
+      <w:r>
+        <w:rPr>
+          <w:rFonts w:ascii="Consolas" w:hAnsi="Consolas" w:cs="Consolas"/>
+          <w:i/>
+          <w:iCs/>
+          <w:color w:val="000000"/>
+          <w:sz w:val="20"/>
+          <w:szCs w:val="20"/>
+        </w:rPr>
+        <w:t>assertEquals</w:t>
+      </w:r>
+      <w:proofErr w:type="spellEnd"/>
+      <w:r>
+        <w:rPr>
+          <w:rFonts w:ascii="Consolas" w:hAnsi="Consolas" w:cs="Consolas"/>
+          <w:color w:val="000000"/>
+          <w:sz w:val="20"/>
+          <w:szCs w:val="20"/>
+        </w:rPr>
+        <w:t>(</w:t>
+      </w:r>
+      <w:proofErr w:type="gramEnd"/>
+      <w:r>
+        <w:rPr>
+          <w:rFonts w:ascii="Consolas" w:hAnsi="Consolas" w:cs="Consolas"/>
+          <w:color w:val="000000"/>
+          <w:sz w:val="20"/>
+          <w:szCs w:val="20"/>
+        </w:rPr>
+        <w:t>-3,a.mystery2(4,28,44),1);</w:t>
+      </w:r>
+    </w:p>
+    <w:p>
+      <w:pPr>
+        <w:autoSpaceDE w:val="0"/>
+        <w:autoSpaceDN w:val="0"/>
+        <w:adjustRightInd w:val="0"/>
+        <w:spacing w:after="0" w:line="240" w:lineRule="auto"/>
+        <w:rPr>
+          <w:rFonts w:ascii="Consolas" w:hAnsi="Consolas" w:cs="Consolas"/>
+          <w:sz w:val="20"/>
+          <w:szCs w:val="20"/>
+        </w:rPr>
+      </w:pPr>
+      <w:r>
+        <w:rPr>
+          <w:rFonts w:ascii="Consolas" w:hAnsi="Consolas" w:cs="Consolas"/>
+          <w:color w:val="000000"/>
+          <w:sz w:val="20"/>
+          <w:szCs w:val="20"/>
+        </w:rPr>
+        <w:tab/>
+      </w:r>
+      <w:proofErr w:type="spellStart"/>
+      <w:proofErr w:type="gramStart"/>
+      <w:r>
+        <w:rPr>
+          <w:rFonts w:ascii="Consolas" w:hAnsi="Consolas" w:cs="Consolas"/>
+          <w:i/>
+          <w:iCs/>
+          <w:color w:val="000000"/>
+          <w:sz w:val="20"/>
+          <w:szCs w:val="20"/>
+        </w:rPr>
+        <w:t>assertEquals</w:t>
+      </w:r>
+      <w:proofErr w:type="spellEnd"/>
+      <w:r>
+        <w:rPr>
+          <w:rFonts w:ascii="Consolas" w:hAnsi="Consolas" w:cs="Consolas"/>
+          <w:color w:val="000000"/>
+          <w:sz w:val="20"/>
+          <w:szCs w:val="20"/>
+        </w:rPr>
+        <w:t>(</w:t>
+      </w:r>
+      <w:proofErr w:type="gramEnd"/>
+      <w:r>
+        <w:rPr>
+          <w:rFonts w:ascii="Consolas" w:hAnsi="Consolas" w:cs="Consolas"/>
+          <w:color w:val="000000"/>
+          <w:sz w:val="20"/>
+          <w:szCs w:val="20"/>
+        </w:rPr>
+        <w:t>-2,a.mystery2(4,20,24),1);</w:t>
+      </w:r>
+    </w:p>
+    <w:p>
+      <w:pPr>
+        <w:rPr>
+          <w:rFonts w:ascii="Times New Roman" w:hAnsi="Times New Roman" w:cs="Times New Roman"/>
+        </w:rPr>
+      </w:pPr>
+      <w:r>
+        <w:rPr>
+          <w:rFonts w:ascii="Consolas" w:hAnsi="Consolas" w:cs="Consolas"/>
+          <w:color w:val="000000"/>
+          <w:sz w:val="20"/>
+          <w:szCs w:val="20"/>
+        </w:rPr>
+        <w:tab/>
+      </w:r>
+      <w:proofErr w:type="spellStart"/>
+      <w:proofErr w:type="gramStart"/>
+      <w:r>
+        <w:rPr>
+          <w:rFonts w:ascii="Consolas" w:hAnsi="Consolas" w:cs="Consolas"/>
+          <w:i/>
+          <w:iCs/>
+          <w:color w:val="000000"/>
+          <w:sz w:val="20"/>
+          <w:szCs w:val="20"/>
+        </w:rPr>
+        <w:t>assertEquals</w:t>
+      </w:r>
+      <w:proofErr w:type="spellEnd"/>
+      <w:r>
+        <w:rPr>
+          <w:rFonts w:ascii="Consolas" w:hAnsi="Consolas" w:cs="Consolas"/>
+          <w:color w:val="000000"/>
+          <w:sz w:val="20"/>
+          <w:szCs w:val="20"/>
+        </w:rPr>
+        <w:t>(</w:t>
+      </w:r>
+      <w:proofErr w:type="gramEnd"/>
+      <w:r>
+        <w:rPr>
+          <w:rFonts w:ascii="Consolas" w:hAnsi="Consolas" w:cs="Consolas"/>
+          <w:color w:val="000000"/>
+          <w:sz w:val="20"/>
+          <w:szCs w:val="20"/>
+        </w:rPr>
+        <w:t>3,a.mystery2(16,32,-240),1);</w:t>
+      </w:r>
     </w:p>
     <w:p>
       <w:pPr>
@@ -683,6 +2026,12 @@
           <w:rFonts w:ascii="Times New Roman" w:hAnsi="Times New Roman" w:cs="Times New Roman"/>
         </w:rPr>
       </w:pPr>
+      <w:r>
+        <w:rPr>
+          <w:rFonts w:ascii="Times New Roman" w:hAnsi="Times New Roman" w:cs="Times New Roman"/>
+        </w:rPr>
+        <w:t>All failed cause I calculated them perfectly.</w:t>
+      </w:r>
     </w:p>
     <w:p>
       <w:pPr>
@@ -711,6 +2060,49 @@
           <w:b/>
         </w:rPr>
         <w:t>What conclusions can you make about the method? What might cause a bug in this method? Is it entirely bug-free? If your test failed, why did it fail? What evidence supports your conclusion?</w:t>
+      </w:r>
+    </w:p>
+    <w:p>
+      <w:pPr>
+        <w:rPr>
+          <w:rFonts w:ascii="Times New Roman" w:hAnsi="Times New Roman" w:cs="Times New Roman"/>
+          <w:b/>
+        </w:rPr>
+      </w:pPr>
+    </w:p>
+    <w:p>
+      <w:pPr>
+        <w:rPr>
+          <w:rFonts w:ascii="Times New Roman" w:hAnsi="Times New Roman" w:cs="Times New Roman"/>
+        </w:rPr>
+      </w:pPr>
+      <w:proofErr w:type="gramStart"/>
+      <w:r>
+        <w:rPr>
+          <w:rFonts w:ascii="Times New Roman" w:hAnsi="Times New Roman" w:cs="Times New Roman"/>
+        </w:rPr>
+        <w:t>Nothing wrong with the method.</w:t>
+      </w:r>
+      <w:proofErr w:type="gramEnd"/>
+      <w:r>
+        <w:rPr>
+          <w:rFonts w:ascii="Times New Roman" w:hAnsi="Times New Roman" w:cs="Times New Roman"/>
+        </w:rPr>
+        <w:t xml:space="preserve"> It runs with negatives and even doubles and </w:t>
+      </w:r>
+      <w:proofErr w:type="spellStart"/>
+      <w:r>
+        <w:rPr>
+          <w:rFonts w:ascii="Times New Roman" w:hAnsi="Times New Roman" w:cs="Times New Roman"/>
+        </w:rPr>
+        <w:t>ints</w:t>
+      </w:r>
+      <w:proofErr w:type="spellEnd"/>
+      <w:r>
+        <w:rPr>
+          <w:rFonts w:ascii="Times New Roman" w:hAnsi="Times New Roman" w:cs="Times New Roman"/>
+        </w:rPr>
+        <w:t>. Nothing failed.</w:t>
       </w:r>
     </w:p>
     <w:p>
@@ -1875,7 +3267,7 @@
 </file>
 
 <file path=customXml/itemProps1.xml><?xml version="1.0" encoding="utf-8"?>
-<ds:datastoreItem xmlns:ds="http://schemas.openxmlformats.org/officeDocument/2006/customXml" ds:itemID="{FEDD8EA6-E240-4CA2-9C29-3E0FCB744B5A}">
+<ds:datastoreItem xmlns:ds="http://schemas.openxmlformats.org/officeDocument/2006/customXml" ds:itemID="{F1404CE0-3F36-44A4-B9E8-64151EEED4B0}">
   <ds:schemaRefs>
     <ds:schemaRef ds:uri="http://schemas.openxmlformats.org/officeDocument/2006/bibliography"/>
   </ds:schemaRefs>
